--- a/五角场高级财经学院网管队.docx
+++ b/五角场高级财经学院网管队.docx
@@ -106,6 +106,22 @@
           <w:rFonts w:hint="eastAsia"/>
         </w:rPr>
         <w:t>以及实现格外的统计功能，求一组数据的平均值，众数，中位数，方差等等统计学所需求解的数据。</w:t>
+      </w:r>
+    </w:p>
+    <w:p>
+      <w:pPr>
+        <w:pStyle w:val="a3"/>
+        <w:numPr>
+          <w:ilvl w:val="0"/>
+          <w:numId w:val="1"/>
+        </w:numPr>
+        <w:ind w:firstLineChars="0"/>
+      </w:pPr>
+      <w:r>
+        <w:rPr>
+          <w:rFonts w:hint="eastAsia"/>
+        </w:rPr>
+        <w:t>实现cos、sin、tan、sec、csc等三角函数的值的功能。</w:t>
       </w:r>
     </w:p>
     <w:p>
